--- a/5. Documentation/SPMP .docx
+++ b/5. Documentation/SPMP .docx
@@ -569,6 +569,7 @@
                 <w:szCs w:val="24"/>
               </w:rPr>
             </w:pPr>
+            <w:proofErr w:type="spellStart"/>
             <w:r>
               <w:rPr>
                 <w:rFonts w:ascii="Times New Roman" w:hAnsi="Times New Roman" w:cs="Times New Roman"/>
@@ -577,6 +578,7 @@
               </w:rPr>
               <w:t>JFAurellia</w:t>
             </w:r>
+            <w:proofErr w:type="spellEnd"/>
           </w:p>
         </w:tc>
         <w:tc>
@@ -1169,6 +1171,15 @@
         </w:rPr>
         <w:t>List of Figures</w:t>
       </w:r>
+      <w:r>
+        <w:rPr>
+          <w:rFonts w:ascii="Times New Roman" w:hAnsi="Times New Roman" w:cs="Times New Roman"/>
+          <w:color w:val="auto"/>
+          <w:sz w:val="24"/>
+          <w:szCs w:val="24"/>
+        </w:rPr>
+        <w:t>………………………………………………………………………..6</w:t>
+      </w:r>
     </w:p>
     <w:p>
       <w:pPr>
@@ -1188,6 +1199,15 @@
           <w:szCs w:val="24"/>
         </w:rPr>
         <w:t>List of Tables</w:t>
+      </w:r>
+      <w:r>
+        <w:rPr>
+          <w:rFonts w:ascii="Times New Roman" w:hAnsi="Times New Roman" w:cs="Times New Roman"/>
+          <w:color w:val="auto"/>
+          <w:sz w:val="24"/>
+          <w:szCs w:val="24"/>
+        </w:rPr>
+        <w:t>…………………………………………………………………………7</w:t>
       </w:r>
     </w:p>
     <w:p>
@@ -1600,11 +1620,54 @@
       <w:pPr>
         <w:rPr>
           <w:rFonts w:ascii="Times New Roman" w:hAnsi="Times New Roman" w:cs="Times New Roman"/>
+          <w:sz w:val="24"/>
+          <w:szCs w:val="24"/>
+        </w:rPr>
+      </w:pPr>
+      <w:r>
+        <w:rPr>
+          <w:rFonts w:ascii="Times New Roman" w:hAnsi="Times New Roman" w:cs="Times New Roman"/>
+          <w:sz w:val="24"/>
+          <w:szCs w:val="24"/>
+        </w:rPr>
+        <w:t xml:space="preserve">Figures 1 </w:t>
+      </w:r>
+      <w:proofErr w:type="gramStart"/>
+      <w:r>
+        <w:rPr>
+          <w:rFonts w:ascii="Times New Roman" w:hAnsi="Times New Roman" w:cs="Times New Roman"/>
+          <w:sz w:val="24"/>
+          <w:szCs w:val="24"/>
+        </w:rPr>
+        <w:t>( internal</w:t>
+      </w:r>
+      <w:proofErr w:type="gramEnd"/>
+      <w:r>
+        <w:rPr>
+          <w:rFonts w:ascii="Times New Roman" w:hAnsi="Times New Roman" w:cs="Times New Roman"/>
+          <w:sz w:val="24"/>
+          <w:szCs w:val="24"/>
+        </w:rPr>
+        <w:t xml:space="preserve"> structure)…………………………………………………………10</w:t>
+      </w:r>
+    </w:p>
+    <w:p>
+      <w:pPr>
+        <w:rPr>
+          <w:rFonts w:ascii="Times New Roman" w:hAnsi="Times New Roman" w:cs="Times New Roman"/>
           <w:b/>
           <w:sz w:val="24"/>
           <w:szCs w:val="24"/>
         </w:rPr>
       </w:pPr>
+      <w:r>
+        <w:rPr>
+          <w:rFonts w:ascii="Times New Roman" w:hAnsi="Times New Roman" w:cs="Times New Roman"/>
+          <w:sz w:val="24"/>
+          <w:szCs w:val="24"/>
+        </w:rPr>
+        <w:t>Figures 2 (activity network)……………………………………………………………12</w:t>
+      </w:r>
       <w:r>
         <w:rPr>
           <w:rFonts w:ascii="Times New Roman" w:hAnsi="Times New Roman" w:cs="Times New Roman"/>
@@ -1644,6 +1707,15 @@
           <w:szCs w:val="24"/>
         </w:rPr>
       </w:pPr>
+      <w:r>
+        <w:rPr>
+          <w:rFonts w:ascii="Times New Roman" w:hAnsi="Times New Roman" w:cs="Times New Roman"/>
+          <w:b/>
+          <w:sz w:val="24"/>
+          <w:szCs w:val="24"/>
+        </w:rPr>
+        <w:t>Table 1 (work activity)………………………………………………………………..12</w:t>
+      </w:r>
       <w:r>
         <w:rPr>
           <w:rFonts w:ascii="Times New Roman" w:hAnsi="Times New Roman" w:cs="Times New Roman"/>
@@ -1734,20 +1806,110 @@
         <w:pStyle w:val="ListParagraph"/>
         <w:rPr>
           <w:rFonts w:ascii="Times New Roman" w:hAnsi="Times New Roman" w:cs="Times New Roman"/>
-          <w:i/>
-          <w:sz w:val="24"/>
-          <w:szCs w:val="24"/>
-        </w:rPr>
-      </w:pPr>
-      <w:r>
-        <w:rPr>
-          <w:rFonts w:ascii="Times New Roman" w:hAnsi="Times New Roman" w:cs="Times New Roman"/>
-          <w:i/>
-          <w:sz w:val="24"/>
-          <w:szCs w:val="24"/>
-        </w:rPr>
-        <w:t>This project to make chat server with AES encryption.</w:t>
-      </w:r>
+          <w:sz w:val="24"/>
+          <w:szCs w:val="24"/>
+        </w:rPr>
+      </w:pPr>
+      <w:r>
+        <w:rPr>
+          <w:rFonts w:ascii="Times New Roman" w:hAnsi="Times New Roman" w:cs="Times New Roman"/>
+          <w:sz w:val="24"/>
+          <w:szCs w:val="24"/>
+        </w:rPr>
+        <w:t xml:space="preserve">This project to make chat server with AES </w:t>
+      </w:r>
+      <w:proofErr w:type="spellStart"/>
+      <w:r>
+        <w:rPr>
+          <w:rFonts w:ascii="Times New Roman" w:hAnsi="Times New Roman" w:cs="Times New Roman"/>
+          <w:sz w:val="24"/>
+          <w:szCs w:val="24"/>
+        </w:rPr>
+        <w:t>encryption.</w:t>
+      </w:r>
+      <w:r>
+        <w:rPr>
+          <w:rFonts w:ascii="Times New Roman" w:hAnsi="Times New Roman" w:cs="Times New Roman"/>
+          <w:sz w:val="24"/>
+          <w:szCs w:val="24"/>
+        </w:rPr>
+        <w:t>and</w:t>
+      </w:r>
+      <w:proofErr w:type="spellEnd"/>
+      <w:r>
+        <w:rPr>
+          <w:rFonts w:ascii="Times New Roman" w:hAnsi="Times New Roman" w:cs="Times New Roman"/>
+          <w:sz w:val="24"/>
+          <w:szCs w:val="24"/>
+        </w:rPr>
+        <w:t xml:space="preserve"> also to help </w:t>
+      </w:r>
+      <w:proofErr w:type="spellStart"/>
+      <w:r>
+        <w:rPr>
+          <w:rFonts w:ascii="Times New Roman" w:hAnsi="Times New Roman" w:cs="Times New Roman"/>
+          <w:sz w:val="24"/>
+          <w:szCs w:val="24"/>
+        </w:rPr>
+        <w:t>Robertus</w:t>
+      </w:r>
+      <w:proofErr w:type="spellEnd"/>
+      <w:r>
+        <w:rPr>
+          <w:rFonts w:ascii="Times New Roman" w:hAnsi="Times New Roman" w:cs="Times New Roman"/>
+          <w:sz w:val="24"/>
+          <w:szCs w:val="24"/>
+        </w:rPr>
+        <w:t xml:space="preserve"> </w:t>
+      </w:r>
+      <w:proofErr w:type="spellStart"/>
+      <w:r>
+        <w:rPr>
+          <w:rFonts w:ascii="Times New Roman" w:hAnsi="Times New Roman" w:cs="Times New Roman"/>
+          <w:sz w:val="24"/>
+          <w:szCs w:val="24"/>
+        </w:rPr>
+        <w:t>Hudi</w:t>
+      </w:r>
+      <w:proofErr w:type="spellEnd"/>
+      <w:r>
+        <w:rPr>
+          <w:rFonts w:ascii="Times New Roman" w:hAnsi="Times New Roman" w:cs="Times New Roman"/>
+          <w:sz w:val="24"/>
+          <w:szCs w:val="24"/>
+        </w:rPr>
+        <w:t xml:space="preserve">. </w:t>
+      </w:r>
+      <w:proofErr w:type="spellStart"/>
+      <w:proofErr w:type="gramStart"/>
+      <w:r>
+        <w:rPr>
+          <w:rFonts w:ascii="Times New Roman" w:hAnsi="Times New Roman" w:cs="Times New Roman"/>
+          <w:sz w:val="24"/>
+          <w:szCs w:val="24"/>
+        </w:rPr>
+        <w:t>Inc</w:t>
+      </w:r>
+      <w:proofErr w:type="spellEnd"/>
+      <w:r>
+        <w:rPr>
+          <w:rFonts w:ascii="Times New Roman" w:hAnsi="Times New Roman" w:cs="Times New Roman"/>
+          <w:sz w:val="24"/>
+          <w:szCs w:val="24"/>
+        </w:rPr>
+        <w:t xml:space="preserve"> to increase internal privacy chat in his company.</w:t>
+      </w:r>
+      <w:proofErr w:type="gramEnd"/>
+    </w:p>
+    <w:p>
+      <w:pPr>
+        <w:pStyle w:val="ListParagraph"/>
+        <w:rPr>
+          <w:rFonts w:ascii="Times New Roman" w:hAnsi="Times New Roman" w:cs="Times New Roman"/>
+          <w:sz w:val="24"/>
+          <w:szCs w:val="24"/>
+        </w:rPr>
+      </w:pPr>
     </w:p>
     <w:p>
       <w:pPr>
@@ -1996,7 +2158,199 @@
           <w:sz w:val="24"/>
           <w:szCs w:val="24"/>
         </w:rPr>
-        <w:t>Central database</w:t>
+        <w:t>Desktop application</w:t>
+      </w:r>
+    </w:p>
+    <w:p>
+      <w:pPr>
+        <w:pStyle w:val="ListParagraph"/>
+        <w:numPr>
+          <w:ilvl w:val="1"/>
+          <w:numId w:val="1"/>
+        </w:numPr>
+        <w:rPr>
+          <w:rFonts w:ascii="Times New Roman" w:hAnsi="Times New Roman" w:cs="Times New Roman"/>
+          <w:b/>
+          <w:sz w:val="24"/>
+          <w:szCs w:val="24"/>
+        </w:rPr>
+      </w:pPr>
+      <w:r>
+        <w:rPr>
+          <w:rFonts w:ascii="Times New Roman" w:hAnsi="Times New Roman" w:cs="Times New Roman"/>
+          <w:b/>
+          <w:sz w:val="24"/>
+          <w:szCs w:val="24"/>
+        </w:rPr>
+        <w:t>Assumptions and Constraints</w:t>
+      </w:r>
+    </w:p>
+    <w:p>
+      <w:pPr>
+        <w:pStyle w:val="ListParagraph"/>
+        <w:rPr>
+          <w:rFonts w:ascii="Times New Roman" w:hAnsi="Times New Roman" w:cs="Times New Roman"/>
+          <w:sz w:val="24"/>
+          <w:szCs w:val="24"/>
+        </w:rPr>
+      </w:pPr>
+      <w:r>
+        <w:rPr>
+          <w:rFonts w:ascii="Times New Roman" w:hAnsi="Times New Roman" w:cs="Times New Roman"/>
+          <w:sz w:val="24"/>
+          <w:szCs w:val="24"/>
+        </w:rPr>
+        <w:t xml:space="preserve">Here is the list of all assumptions that are </w:t>
+      </w:r>
+      <w:proofErr w:type="gramStart"/>
+      <w:r>
+        <w:rPr>
+          <w:rFonts w:ascii="Times New Roman" w:hAnsi="Times New Roman" w:cs="Times New Roman"/>
+          <w:sz w:val="24"/>
+          <w:szCs w:val="24"/>
+        </w:rPr>
+        <w:t>made :</w:t>
+      </w:r>
+      <w:proofErr w:type="gramEnd"/>
+    </w:p>
+    <w:p>
+      <w:pPr>
+        <w:pStyle w:val="ListParagraph"/>
+        <w:numPr>
+          <w:ilvl w:val="0"/>
+          <w:numId w:val="2"/>
+        </w:numPr>
+        <w:rPr>
+          <w:rFonts w:ascii="Times New Roman" w:hAnsi="Times New Roman" w:cs="Times New Roman"/>
+          <w:sz w:val="24"/>
+          <w:szCs w:val="24"/>
+        </w:rPr>
+      </w:pPr>
+      <w:r>
+        <w:rPr>
+          <w:rFonts w:ascii="Times New Roman" w:hAnsi="Times New Roman" w:cs="Times New Roman"/>
+          <w:sz w:val="24"/>
+          <w:szCs w:val="24"/>
+        </w:rPr>
+        <w:t xml:space="preserve">This project is a </w:t>
+      </w:r>
+      <w:r>
+        <w:rPr>
+          <w:rFonts w:ascii="Times New Roman" w:hAnsi="Times New Roman" w:cs="Times New Roman"/>
+          <w:sz w:val="24"/>
+          <w:szCs w:val="24"/>
+        </w:rPr>
+        <w:t xml:space="preserve">small </w:t>
+      </w:r>
+      <w:r>
+        <w:rPr>
+          <w:rFonts w:ascii="Times New Roman" w:hAnsi="Times New Roman" w:cs="Times New Roman"/>
+          <w:sz w:val="24"/>
+          <w:szCs w:val="24"/>
+        </w:rPr>
+        <w:t xml:space="preserve"> project</w:t>
+      </w:r>
+    </w:p>
+    <w:p>
+      <w:pPr>
+        <w:pStyle w:val="ListParagraph"/>
+        <w:numPr>
+          <w:ilvl w:val="0"/>
+          <w:numId w:val="2"/>
+        </w:numPr>
+        <w:rPr>
+          <w:rFonts w:ascii="Times New Roman" w:hAnsi="Times New Roman" w:cs="Times New Roman"/>
+          <w:sz w:val="24"/>
+          <w:szCs w:val="24"/>
+        </w:rPr>
+      </w:pPr>
+      <w:r>
+        <w:rPr>
+          <w:rFonts w:ascii="Times New Roman" w:hAnsi="Times New Roman" w:cs="Times New Roman"/>
+          <w:sz w:val="24"/>
+          <w:szCs w:val="24"/>
+        </w:rPr>
+        <w:t xml:space="preserve">This project will deliver the software components </w:t>
+      </w:r>
+      <w:r>
+        <w:rPr>
+          <w:rFonts w:ascii="Times New Roman" w:hAnsi="Times New Roman" w:cs="Times New Roman"/>
+          <w:sz w:val="24"/>
+          <w:szCs w:val="24"/>
+        </w:rPr>
+        <w:t>which is needed by client</w:t>
+      </w:r>
+    </w:p>
+    <w:p>
+      <w:pPr>
+        <w:pStyle w:val="ListParagraph"/>
+        <w:numPr>
+          <w:ilvl w:val="0"/>
+          <w:numId w:val="2"/>
+        </w:numPr>
+        <w:rPr>
+          <w:rFonts w:ascii="Times New Roman" w:hAnsi="Times New Roman" w:cs="Times New Roman"/>
+          <w:sz w:val="24"/>
+          <w:szCs w:val="24"/>
+        </w:rPr>
+      </w:pPr>
+      <w:r>
+        <w:rPr>
+          <w:rFonts w:ascii="Times New Roman" w:hAnsi="Times New Roman" w:cs="Times New Roman"/>
+          <w:sz w:val="24"/>
+          <w:szCs w:val="24"/>
+        </w:rPr>
+        <w:t xml:space="preserve">The hardware is not included in this project, and is handled as a different project. </w:t>
+      </w:r>
+    </w:p>
+    <w:p>
+      <w:pPr>
+        <w:ind w:left="720"/>
+        <w:rPr>
+          <w:rFonts w:ascii="Times New Roman" w:hAnsi="Times New Roman" w:cs="Times New Roman"/>
+          <w:sz w:val="24"/>
+          <w:szCs w:val="24"/>
+        </w:rPr>
+      </w:pPr>
+      <w:r>
+        <w:rPr>
+          <w:rFonts w:ascii="Times New Roman" w:hAnsi="Times New Roman" w:cs="Times New Roman"/>
+          <w:sz w:val="24"/>
+          <w:szCs w:val="24"/>
+        </w:rPr>
+        <w:t xml:space="preserve">Here is the list of all constraints that are </w:t>
+      </w:r>
+      <w:proofErr w:type="gramStart"/>
+      <w:r>
+        <w:rPr>
+          <w:rFonts w:ascii="Times New Roman" w:hAnsi="Times New Roman" w:cs="Times New Roman"/>
+          <w:sz w:val="24"/>
+          <w:szCs w:val="24"/>
+        </w:rPr>
+        <w:t>made :</w:t>
+      </w:r>
+      <w:proofErr w:type="gramEnd"/>
+    </w:p>
+    <w:p>
+      <w:pPr>
+        <w:pStyle w:val="ListParagraph"/>
+        <w:numPr>
+          <w:ilvl w:val="0"/>
+          <w:numId w:val="2"/>
+        </w:numPr>
+        <w:rPr>
+          <w:rFonts w:ascii="Times New Roman" w:hAnsi="Times New Roman" w:cs="Times New Roman"/>
+          <w:sz w:val="24"/>
+          <w:szCs w:val="24"/>
+        </w:rPr>
+      </w:pPr>
+      <w:r>
+        <w:rPr>
+          <w:rFonts w:ascii="Times New Roman" w:hAnsi="Times New Roman" w:cs="Times New Roman"/>
+          <w:sz w:val="24"/>
+          <w:szCs w:val="24"/>
+        </w:rPr>
+        <w:t>Budget</w:t>
       </w:r>
     </w:p>
     <w:p>
@@ -2018,7 +2372,45 @@
           <w:sz w:val="24"/>
           <w:szCs w:val="24"/>
         </w:rPr>
-        <w:t>Desktop application</w:t>
+        <w:t>$</w:t>
+      </w:r>
+      <w:r>
+        <w:rPr>
+          <w:rFonts w:ascii="Times New Roman" w:hAnsi="Times New Roman" w:cs="Times New Roman"/>
+          <w:sz w:val="24"/>
+          <w:szCs w:val="24"/>
+        </w:rPr>
+        <w:t>50</w:t>
+      </w:r>
+      <w:r>
+        <w:rPr>
+          <w:rFonts w:ascii="Times New Roman" w:hAnsi="Times New Roman" w:cs="Times New Roman"/>
+          <w:sz w:val="24"/>
+          <w:szCs w:val="24"/>
+        </w:rPr>
+        <w:t>,000</w:t>
+      </w:r>
+    </w:p>
+    <w:p>
+      <w:pPr>
+        <w:pStyle w:val="ListParagraph"/>
+        <w:numPr>
+          <w:ilvl w:val="0"/>
+          <w:numId w:val="2"/>
+        </w:numPr>
+        <w:rPr>
+          <w:rFonts w:ascii="Times New Roman" w:hAnsi="Times New Roman" w:cs="Times New Roman"/>
+          <w:sz w:val="24"/>
+          <w:szCs w:val="24"/>
+        </w:rPr>
+      </w:pPr>
+      <w:r>
+        <w:rPr>
+          <w:rFonts w:ascii="Times New Roman" w:hAnsi="Times New Roman" w:cs="Times New Roman"/>
+          <w:sz w:val="24"/>
+          <w:szCs w:val="24"/>
+        </w:rPr>
+        <w:t>Time</w:t>
       </w:r>
     </w:p>
     <w:p>
@@ -2040,7 +2432,354 @@
           <w:sz w:val="24"/>
           <w:szCs w:val="24"/>
         </w:rPr>
-        <w:t>Backend</w:t>
+        <w:t>3</w:t>
+      </w:r>
+      <w:r>
+        <w:rPr>
+          <w:rFonts w:ascii="Times New Roman" w:hAnsi="Times New Roman" w:cs="Times New Roman"/>
+          <w:sz w:val="24"/>
+          <w:szCs w:val="24"/>
+        </w:rPr>
+        <w:t xml:space="preserve"> months</w:t>
+      </w:r>
+    </w:p>
+    <w:p>
+      <w:pPr>
+        <w:pStyle w:val="ListParagraph"/>
+        <w:numPr>
+          <w:ilvl w:val="1"/>
+          <w:numId w:val="2"/>
+        </w:numPr>
+        <w:rPr>
+          <w:rFonts w:ascii="Times New Roman" w:hAnsi="Times New Roman" w:cs="Times New Roman"/>
+          <w:sz w:val="24"/>
+          <w:szCs w:val="24"/>
+        </w:rPr>
+      </w:pPr>
+      <w:r>
+        <w:rPr>
+          <w:rFonts w:ascii="Times New Roman" w:hAnsi="Times New Roman" w:cs="Times New Roman"/>
+          <w:sz w:val="24"/>
+          <w:szCs w:val="24"/>
+        </w:rPr>
+        <w:t xml:space="preserve">the software </w:t>
+      </w:r>
+      <w:r>
+        <w:rPr>
+          <w:rFonts w:ascii="Times New Roman" w:hAnsi="Times New Roman" w:cs="Times New Roman"/>
+          <w:sz w:val="24"/>
+          <w:szCs w:val="24"/>
+        </w:rPr>
+        <w:t>will be</w:t>
+      </w:r>
+      <w:r>
+        <w:rPr>
+          <w:rFonts w:ascii="Times New Roman" w:hAnsi="Times New Roman" w:cs="Times New Roman"/>
+          <w:sz w:val="24"/>
+          <w:szCs w:val="24"/>
+        </w:rPr>
+        <w:t xml:space="preserve"> installed on the hardware</w:t>
+      </w:r>
+      <w:r>
+        <w:rPr>
+          <w:rFonts w:ascii="Times New Roman" w:hAnsi="Times New Roman" w:cs="Times New Roman"/>
+          <w:sz w:val="24"/>
+          <w:szCs w:val="24"/>
+        </w:rPr>
+        <w:t xml:space="preserve"> after checking together with </w:t>
+      </w:r>
+      <w:r>
+        <w:rPr>
+          <w:rFonts w:ascii="Times New Roman" w:hAnsi="Times New Roman" w:cs="Times New Roman"/>
+          <w:sz w:val="24"/>
+          <w:szCs w:val="24"/>
+        </w:rPr>
+        <w:t xml:space="preserve"> </w:t>
+      </w:r>
+      <w:proofErr w:type="spellStart"/>
+      <w:r>
+        <w:rPr>
+          <w:rFonts w:ascii="Times New Roman" w:hAnsi="Times New Roman" w:cs="Times New Roman"/>
+          <w:sz w:val="24"/>
+          <w:szCs w:val="24"/>
+        </w:rPr>
+        <w:t>RobertusHudi</w:t>
+      </w:r>
+      <w:proofErr w:type="spellEnd"/>
+      <w:r>
+        <w:rPr>
+          <w:rFonts w:ascii="Times New Roman" w:hAnsi="Times New Roman" w:cs="Times New Roman"/>
+          <w:sz w:val="24"/>
+          <w:szCs w:val="24"/>
+        </w:rPr>
+        <w:t xml:space="preserve"> Client </w:t>
+      </w:r>
+      <w:r>
+        <w:rPr>
+          <w:rFonts w:ascii="Times New Roman" w:hAnsi="Times New Roman" w:cs="Times New Roman"/>
+          <w:sz w:val="24"/>
+          <w:szCs w:val="24"/>
+        </w:rPr>
+        <w:t xml:space="preserve">representative </w:t>
+      </w:r>
+    </w:p>
+    <w:p>
+      <w:pPr>
+        <w:pStyle w:val="ListParagraph"/>
+        <w:numPr>
+          <w:ilvl w:val="1"/>
+          <w:numId w:val="2"/>
+        </w:numPr>
+        <w:rPr>
+          <w:rFonts w:ascii="Times New Roman" w:hAnsi="Times New Roman" w:cs="Times New Roman"/>
+          <w:sz w:val="24"/>
+          <w:szCs w:val="24"/>
+        </w:rPr>
+      </w:pPr>
+      <w:r>
+        <w:rPr>
+          <w:rFonts w:ascii="Times New Roman" w:hAnsi="Times New Roman" w:cs="Times New Roman"/>
+          <w:sz w:val="24"/>
+          <w:szCs w:val="24"/>
+        </w:rPr>
+        <w:t xml:space="preserve">After the physical hardware is permanently installed, </w:t>
+      </w:r>
+      <w:proofErr w:type="spellStart"/>
+      <w:r>
+        <w:rPr>
+          <w:rFonts w:ascii="Times New Roman" w:hAnsi="Times New Roman" w:cs="Times New Roman"/>
+          <w:sz w:val="24"/>
+          <w:szCs w:val="24"/>
+        </w:rPr>
+        <w:t>RobertusHudi</w:t>
+      </w:r>
+      <w:proofErr w:type="spellEnd"/>
+      <w:r>
+        <w:rPr>
+          <w:rFonts w:ascii="Times New Roman" w:hAnsi="Times New Roman" w:cs="Times New Roman"/>
+          <w:sz w:val="24"/>
+          <w:szCs w:val="24"/>
+        </w:rPr>
+        <w:t xml:space="preserve"> Client will have </w:t>
+      </w:r>
+      <w:r>
+        <w:rPr>
+          <w:rFonts w:ascii="Times New Roman" w:hAnsi="Times New Roman" w:cs="Times New Roman"/>
+          <w:sz w:val="24"/>
+          <w:szCs w:val="24"/>
+        </w:rPr>
+        <w:t xml:space="preserve">90 </w:t>
+      </w:r>
+      <w:r>
+        <w:rPr>
+          <w:rFonts w:ascii="Times New Roman" w:hAnsi="Times New Roman" w:cs="Times New Roman"/>
+          <w:sz w:val="24"/>
+          <w:szCs w:val="24"/>
+        </w:rPr>
+        <w:t>days of free maintenance</w:t>
+      </w:r>
+      <w:r>
+        <w:rPr>
+          <w:rFonts w:ascii="Times New Roman" w:hAnsi="Times New Roman" w:cs="Times New Roman"/>
+          <w:sz w:val="24"/>
+          <w:szCs w:val="24"/>
+        </w:rPr>
+        <w:t xml:space="preserve"> and service or changing</w:t>
+      </w:r>
+      <w:r>
+        <w:rPr>
+          <w:rFonts w:ascii="Times New Roman" w:hAnsi="Times New Roman" w:cs="Times New Roman"/>
+          <w:sz w:val="24"/>
+          <w:szCs w:val="24"/>
+        </w:rPr>
+        <w:t>. After that, maintenance fee will not exceed $</w:t>
+      </w:r>
+      <w:r>
+        <w:rPr>
+          <w:rFonts w:ascii="Times New Roman" w:hAnsi="Times New Roman" w:cs="Times New Roman"/>
+          <w:sz w:val="24"/>
+          <w:szCs w:val="24"/>
+        </w:rPr>
+        <w:t>3</w:t>
+      </w:r>
+      <w:r>
+        <w:rPr>
+          <w:rFonts w:ascii="Times New Roman" w:hAnsi="Times New Roman" w:cs="Times New Roman"/>
+          <w:sz w:val="24"/>
+          <w:szCs w:val="24"/>
+        </w:rPr>
+        <w:t xml:space="preserve">00 per </w:t>
+      </w:r>
+      <w:r>
+        <w:rPr>
+          <w:rFonts w:ascii="Times New Roman" w:hAnsi="Times New Roman" w:cs="Times New Roman"/>
+          <w:sz w:val="24"/>
+          <w:szCs w:val="24"/>
+        </w:rPr>
+        <w:t>visit</w:t>
+      </w:r>
+      <w:r>
+        <w:rPr>
+          <w:rFonts w:ascii="Times New Roman" w:hAnsi="Times New Roman" w:cs="Times New Roman"/>
+          <w:sz w:val="24"/>
+          <w:szCs w:val="24"/>
+        </w:rPr>
+        <w:t>.</w:t>
+      </w:r>
+    </w:p>
+    <w:p>
+      <w:pPr>
+        <w:pStyle w:val="ListParagraph"/>
+        <w:numPr>
+          <w:ilvl w:val="0"/>
+          <w:numId w:val="2"/>
+        </w:numPr>
+        <w:rPr>
+          <w:rFonts w:ascii="Times New Roman" w:hAnsi="Times New Roman" w:cs="Times New Roman"/>
+          <w:sz w:val="24"/>
+          <w:szCs w:val="24"/>
+        </w:rPr>
+      </w:pPr>
+      <w:r>
+        <w:rPr>
+          <w:rFonts w:ascii="Times New Roman" w:hAnsi="Times New Roman" w:cs="Times New Roman"/>
+          <w:sz w:val="24"/>
+          <w:szCs w:val="24"/>
+        </w:rPr>
+        <w:t>Staff</w:t>
+      </w:r>
+    </w:p>
+    <w:p>
+      <w:pPr>
+        <w:pStyle w:val="ListParagraph"/>
+        <w:numPr>
+          <w:ilvl w:val="1"/>
+          <w:numId w:val="2"/>
+        </w:numPr>
+        <w:rPr>
+          <w:rFonts w:ascii="Times New Roman" w:hAnsi="Times New Roman" w:cs="Times New Roman"/>
+          <w:sz w:val="24"/>
+          <w:szCs w:val="24"/>
+        </w:rPr>
+      </w:pPr>
+      <w:r>
+        <w:rPr>
+          <w:rFonts w:ascii="Times New Roman" w:hAnsi="Times New Roman" w:cs="Times New Roman"/>
+          <w:sz w:val="24"/>
+          <w:szCs w:val="24"/>
+        </w:rPr>
+        <w:t xml:space="preserve">An officer </w:t>
+      </w:r>
+      <w:r>
+        <w:rPr>
+          <w:rFonts w:ascii="Times New Roman" w:hAnsi="Times New Roman" w:cs="Times New Roman"/>
+          <w:sz w:val="24"/>
+          <w:szCs w:val="24"/>
+        </w:rPr>
+        <w:t xml:space="preserve">from </w:t>
+      </w:r>
+      <w:proofErr w:type="spellStart"/>
+      <w:r>
+        <w:rPr>
+          <w:rFonts w:ascii="Times New Roman" w:hAnsi="Times New Roman" w:cs="Times New Roman"/>
+          <w:sz w:val="24"/>
+          <w:szCs w:val="24"/>
+        </w:rPr>
+        <w:t>RobertusHudi</w:t>
+      </w:r>
+      <w:proofErr w:type="spellEnd"/>
+      <w:r>
+        <w:rPr>
+          <w:rFonts w:ascii="Times New Roman" w:hAnsi="Times New Roman" w:cs="Times New Roman"/>
+          <w:sz w:val="24"/>
+          <w:szCs w:val="24"/>
+        </w:rPr>
+        <w:t xml:space="preserve"> Client will be required to </w:t>
+      </w:r>
+      <w:r>
+        <w:rPr>
+          <w:rFonts w:ascii="Times New Roman" w:hAnsi="Times New Roman" w:cs="Times New Roman"/>
+          <w:sz w:val="24"/>
+          <w:szCs w:val="24"/>
+        </w:rPr>
+        <w:t>checking the software progress</w:t>
+      </w:r>
+      <w:r>
+        <w:rPr>
+          <w:rFonts w:ascii="Times New Roman" w:hAnsi="Times New Roman" w:cs="Times New Roman"/>
+          <w:sz w:val="24"/>
+          <w:szCs w:val="24"/>
+        </w:rPr>
+        <w:t xml:space="preserve"> in the requirements making. </w:t>
+      </w:r>
+      <w:proofErr w:type="gramStart"/>
+      <w:r>
+        <w:rPr>
+          <w:rFonts w:ascii="Times New Roman" w:hAnsi="Times New Roman" w:cs="Times New Roman"/>
+          <w:sz w:val="24"/>
+          <w:szCs w:val="24"/>
+        </w:rPr>
+        <w:t xml:space="preserve">This </w:t>
+      </w:r>
+      <w:r>
+        <w:rPr>
+          <w:rFonts w:ascii="Times New Roman" w:hAnsi="Times New Roman" w:cs="Times New Roman"/>
+          <w:sz w:val="24"/>
+          <w:szCs w:val="24"/>
+        </w:rPr>
+        <w:t>officer</w:t>
+      </w:r>
+      <w:r>
+        <w:rPr>
+          <w:rFonts w:ascii="Times New Roman" w:hAnsi="Times New Roman" w:cs="Times New Roman"/>
+          <w:sz w:val="24"/>
+          <w:szCs w:val="24"/>
+        </w:rPr>
+        <w:t xml:space="preserve"> have</w:t>
+      </w:r>
+      <w:proofErr w:type="gramEnd"/>
+      <w:r>
+        <w:rPr>
+          <w:rFonts w:ascii="Times New Roman" w:hAnsi="Times New Roman" w:cs="Times New Roman"/>
+          <w:sz w:val="24"/>
+          <w:szCs w:val="24"/>
+        </w:rPr>
+        <w:t xml:space="preserve"> the full </w:t>
+      </w:r>
+      <w:r>
+        <w:rPr>
+          <w:rFonts w:ascii="Times New Roman" w:hAnsi="Times New Roman" w:cs="Times New Roman"/>
+          <w:sz w:val="24"/>
+          <w:szCs w:val="24"/>
+        </w:rPr>
+        <w:lastRenderedPageBreak/>
+        <w:t xml:space="preserve">authority in creating the final requirements, which will be evaluated and agreed by </w:t>
+      </w:r>
+      <w:proofErr w:type="spellStart"/>
+      <w:r>
+        <w:rPr>
+          <w:rFonts w:ascii="Times New Roman" w:hAnsi="Times New Roman" w:cs="Times New Roman"/>
+          <w:sz w:val="24"/>
+          <w:szCs w:val="24"/>
+        </w:rPr>
+        <w:t>Aurellia</w:t>
+      </w:r>
+      <w:proofErr w:type="spellEnd"/>
+      <w:r>
+        <w:rPr>
+          <w:rFonts w:ascii="Times New Roman" w:hAnsi="Times New Roman" w:cs="Times New Roman"/>
+          <w:sz w:val="24"/>
+          <w:szCs w:val="24"/>
+        </w:rPr>
+        <w:t xml:space="preserve"> .Inc</w:t>
+      </w:r>
+      <w:r>
+        <w:rPr>
+          <w:rFonts w:ascii="Times New Roman" w:hAnsi="Times New Roman" w:cs="Times New Roman"/>
+          <w:sz w:val="24"/>
+          <w:szCs w:val="24"/>
+        </w:rPr>
+        <w:t>.</w:t>
       </w:r>
     </w:p>
     <w:p>
@@ -2073,7 +2812,7 @@
           <w:sz w:val="24"/>
           <w:szCs w:val="24"/>
         </w:rPr>
-        <w:t>Assumptions and Constraints</w:t>
+        <w:t>Project Deliverables</w:t>
       </w:r>
     </w:p>
     <w:p>
@@ -2091,18 +2830,8 @@
           <w:sz w:val="24"/>
           <w:szCs w:val="24"/>
         </w:rPr>
-        <w:t xml:space="preserve">Here is the list of all assumptions that are </w:t>
-      </w:r>
-      <w:proofErr w:type="gramStart"/>
-      <w:r>
-        <w:rPr>
-          <w:rFonts w:ascii="Times New Roman" w:hAnsi="Times New Roman" w:cs="Times New Roman"/>
-          <w:sz w:val="24"/>
-          <w:szCs w:val="24"/>
-        </w:rPr>
-        <w:t>made :</w:t>
-      </w:r>
-      <w:proofErr w:type="gramEnd"/>
+        <w:t>Here is the list of all items that will be available by the completion of the project.</w:t>
+      </w:r>
     </w:p>
     <w:p>
       <w:pPr>
@@ -2123,23 +2852,7 @@
           <w:sz w:val="24"/>
           <w:szCs w:val="24"/>
         </w:rPr>
-        <w:t xml:space="preserve">This project is a </w:t>
-      </w:r>
-      <w:r>
-        <w:rPr>
-          <w:rFonts w:ascii="Times New Roman" w:hAnsi="Times New Roman" w:cs="Times New Roman"/>
-          <w:sz w:val="24"/>
-          <w:szCs w:val="24"/>
-        </w:rPr>
-        <w:t xml:space="preserve">small </w:t>
-      </w:r>
-      <w:r>
-        <w:rPr>
-          <w:rFonts w:ascii="Times New Roman" w:hAnsi="Times New Roman" w:cs="Times New Roman"/>
-          <w:sz w:val="24"/>
-          <w:szCs w:val="24"/>
-        </w:rPr>
-        <w:t xml:space="preserve"> project</w:t>
+        <w:t xml:space="preserve">Software program, along with its environment </w:t>
       </w:r>
     </w:p>
     <w:p>
@@ -2161,15 +2874,29 @@
           <w:sz w:val="24"/>
           <w:szCs w:val="24"/>
         </w:rPr>
-        <w:t xml:space="preserve">This project will deliver the software components </w:t>
-      </w:r>
-      <w:r>
-        <w:rPr>
-          <w:rFonts w:ascii="Times New Roman" w:hAnsi="Times New Roman" w:cs="Times New Roman"/>
-          <w:sz w:val="24"/>
-          <w:szCs w:val="24"/>
-        </w:rPr>
-        <w:t>which is needed by client</w:t>
+        <w:t>Software documentation</w:t>
+      </w:r>
+    </w:p>
+    <w:p>
+      <w:pPr>
+        <w:pStyle w:val="ListParagraph"/>
+        <w:numPr>
+          <w:ilvl w:val="1"/>
+          <w:numId w:val="2"/>
+        </w:numPr>
+        <w:rPr>
+          <w:rFonts w:ascii="Times New Roman" w:hAnsi="Times New Roman" w:cs="Times New Roman"/>
+          <w:sz w:val="24"/>
+          <w:szCs w:val="24"/>
+        </w:rPr>
+      </w:pPr>
+      <w:r>
+        <w:rPr>
+          <w:rFonts w:ascii="Times New Roman" w:hAnsi="Times New Roman" w:cs="Times New Roman"/>
+          <w:sz w:val="24"/>
+          <w:szCs w:val="24"/>
+        </w:rPr>
+        <w:t>Installation documentation</w:t>
       </w:r>
     </w:p>
     <w:p>
@@ -2191,639 +2918,7 @@
           <w:sz w:val="24"/>
           <w:szCs w:val="24"/>
         </w:rPr>
-        <w:t xml:space="preserve">The hardware is not included in this project, and is handled as a different project. </w:t>
-      </w:r>
-    </w:p>
-    <w:p>
-      <w:pPr>
-        <w:ind w:left="720"/>
-        <w:rPr>
-          <w:rFonts w:ascii="Times New Roman" w:hAnsi="Times New Roman" w:cs="Times New Roman"/>
-          <w:sz w:val="24"/>
-          <w:szCs w:val="24"/>
-        </w:rPr>
-      </w:pPr>
-      <w:r>
-        <w:rPr>
-          <w:rFonts w:ascii="Times New Roman" w:hAnsi="Times New Roman" w:cs="Times New Roman"/>
-          <w:sz w:val="24"/>
-          <w:szCs w:val="24"/>
-        </w:rPr>
-        <w:t xml:space="preserve">Here is the list of all constraints that are </w:t>
-      </w:r>
-      <w:proofErr w:type="gramStart"/>
-      <w:r>
-        <w:rPr>
-          <w:rFonts w:ascii="Times New Roman" w:hAnsi="Times New Roman" w:cs="Times New Roman"/>
-          <w:sz w:val="24"/>
-          <w:szCs w:val="24"/>
-        </w:rPr>
-        <w:t>made :</w:t>
-      </w:r>
-      <w:proofErr w:type="gramEnd"/>
-    </w:p>
-    <w:p>
-      <w:pPr>
-        <w:pStyle w:val="ListParagraph"/>
-        <w:numPr>
-          <w:ilvl w:val="0"/>
-          <w:numId w:val="2"/>
-        </w:numPr>
-        <w:rPr>
-          <w:rFonts w:ascii="Times New Roman" w:hAnsi="Times New Roman" w:cs="Times New Roman"/>
-          <w:sz w:val="24"/>
-          <w:szCs w:val="24"/>
-        </w:rPr>
-      </w:pPr>
-      <w:r>
-        <w:rPr>
-          <w:rFonts w:ascii="Times New Roman" w:hAnsi="Times New Roman" w:cs="Times New Roman"/>
-          <w:sz w:val="24"/>
-          <w:szCs w:val="24"/>
-        </w:rPr>
-        <w:t>Budget</w:t>
-      </w:r>
-    </w:p>
-    <w:p>
-      <w:pPr>
-        <w:pStyle w:val="ListParagraph"/>
-        <w:numPr>
-          <w:ilvl w:val="1"/>
-          <w:numId w:val="2"/>
-        </w:numPr>
-        <w:rPr>
-          <w:rFonts w:ascii="Times New Roman" w:hAnsi="Times New Roman" w:cs="Times New Roman"/>
-          <w:sz w:val="24"/>
-          <w:szCs w:val="24"/>
-        </w:rPr>
-      </w:pPr>
-      <w:r>
-        <w:rPr>
-          <w:rFonts w:ascii="Times New Roman" w:hAnsi="Times New Roman" w:cs="Times New Roman"/>
-          <w:sz w:val="24"/>
-          <w:szCs w:val="24"/>
-        </w:rPr>
-        <w:t>$</w:t>
-      </w:r>
-      <w:r>
-        <w:rPr>
-          <w:rFonts w:ascii="Times New Roman" w:hAnsi="Times New Roman" w:cs="Times New Roman"/>
-          <w:sz w:val="24"/>
-          <w:szCs w:val="24"/>
-        </w:rPr>
-        <w:t>250</w:t>
-      </w:r>
-      <w:r>
-        <w:rPr>
-          <w:rFonts w:ascii="Times New Roman" w:hAnsi="Times New Roman" w:cs="Times New Roman"/>
-          <w:sz w:val="24"/>
-          <w:szCs w:val="24"/>
-        </w:rPr>
-        <w:t>,000</w:t>
-      </w:r>
-    </w:p>
-    <w:p>
-      <w:pPr>
-        <w:pStyle w:val="ListParagraph"/>
-        <w:numPr>
-          <w:ilvl w:val="0"/>
-          <w:numId w:val="2"/>
-        </w:numPr>
-        <w:rPr>
-          <w:rFonts w:ascii="Times New Roman" w:hAnsi="Times New Roman" w:cs="Times New Roman"/>
-          <w:sz w:val="24"/>
-          <w:szCs w:val="24"/>
-        </w:rPr>
-      </w:pPr>
-      <w:r>
-        <w:rPr>
-          <w:rFonts w:ascii="Times New Roman" w:hAnsi="Times New Roman" w:cs="Times New Roman"/>
-          <w:sz w:val="24"/>
-          <w:szCs w:val="24"/>
-        </w:rPr>
-        <w:t>Time</w:t>
-      </w:r>
-    </w:p>
-    <w:p>
-      <w:pPr>
-        <w:pStyle w:val="ListParagraph"/>
-        <w:numPr>
-          <w:ilvl w:val="1"/>
-          <w:numId w:val="2"/>
-        </w:numPr>
-        <w:rPr>
-          <w:rFonts w:ascii="Times New Roman" w:hAnsi="Times New Roman" w:cs="Times New Roman"/>
-          <w:sz w:val="24"/>
-          <w:szCs w:val="24"/>
-        </w:rPr>
-      </w:pPr>
-      <w:r>
-        <w:rPr>
-          <w:rFonts w:ascii="Times New Roman" w:hAnsi="Times New Roman" w:cs="Times New Roman"/>
-          <w:sz w:val="24"/>
-          <w:szCs w:val="24"/>
-        </w:rPr>
-        <w:t>3</w:t>
-      </w:r>
-      <w:r>
-        <w:rPr>
-          <w:rFonts w:ascii="Times New Roman" w:hAnsi="Times New Roman" w:cs="Times New Roman"/>
-          <w:sz w:val="24"/>
-          <w:szCs w:val="24"/>
-        </w:rPr>
-        <w:t xml:space="preserve"> months</w:t>
-      </w:r>
-    </w:p>
-    <w:p>
-      <w:pPr>
-        <w:pStyle w:val="ListParagraph"/>
-        <w:numPr>
-          <w:ilvl w:val="1"/>
-          <w:numId w:val="2"/>
-        </w:numPr>
-        <w:rPr>
-          <w:rFonts w:ascii="Times New Roman" w:hAnsi="Times New Roman" w:cs="Times New Roman"/>
-          <w:sz w:val="24"/>
-          <w:szCs w:val="24"/>
-        </w:rPr>
-      </w:pPr>
-      <w:r>
-        <w:rPr>
-          <w:rFonts w:ascii="Times New Roman" w:hAnsi="Times New Roman" w:cs="Times New Roman"/>
-          <w:sz w:val="24"/>
-          <w:szCs w:val="24"/>
-        </w:rPr>
-        <w:t xml:space="preserve">the software </w:t>
-      </w:r>
-      <w:r>
-        <w:rPr>
-          <w:rFonts w:ascii="Times New Roman" w:hAnsi="Times New Roman" w:cs="Times New Roman"/>
-          <w:sz w:val="24"/>
-          <w:szCs w:val="24"/>
-        </w:rPr>
-        <w:t>will be</w:t>
-      </w:r>
-      <w:r>
-        <w:rPr>
-          <w:rFonts w:ascii="Times New Roman" w:hAnsi="Times New Roman" w:cs="Times New Roman"/>
-          <w:sz w:val="24"/>
-          <w:szCs w:val="24"/>
-        </w:rPr>
-        <w:t xml:space="preserve"> installed on the hardware</w:t>
-      </w:r>
-      <w:r>
-        <w:rPr>
-          <w:rFonts w:ascii="Times New Roman" w:hAnsi="Times New Roman" w:cs="Times New Roman"/>
-          <w:sz w:val="24"/>
-          <w:szCs w:val="24"/>
-        </w:rPr>
-        <w:t xml:space="preserve"> after checking together with </w:t>
-      </w:r>
-      <w:r>
-        <w:rPr>
-          <w:rFonts w:ascii="Times New Roman" w:hAnsi="Times New Roman" w:cs="Times New Roman"/>
-          <w:sz w:val="24"/>
-          <w:szCs w:val="24"/>
-        </w:rPr>
-        <w:t xml:space="preserve"> </w:t>
-      </w:r>
-      <w:proofErr w:type="spellStart"/>
-      <w:r>
-        <w:rPr>
-          <w:rFonts w:ascii="Times New Roman" w:hAnsi="Times New Roman" w:cs="Times New Roman"/>
-          <w:sz w:val="24"/>
-          <w:szCs w:val="24"/>
-        </w:rPr>
-        <w:t>RobertusHudi</w:t>
-      </w:r>
-      <w:proofErr w:type="spellEnd"/>
-      <w:r>
-        <w:rPr>
-          <w:rFonts w:ascii="Times New Roman" w:hAnsi="Times New Roman" w:cs="Times New Roman"/>
-          <w:sz w:val="24"/>
-          <w:szCs w:val="24"/>
-        </w:rPr>
-        <w:t xml:space="preserve"> Client </w:t>
-      </w:r>
-      <w:r>
-        <w:rPr>
-          <w:rFonts w:ascii="Times New Roman" w:hAnsi="Times New Roman" w:cs="Times New Roman"/>
-          <w:sz w:val="24"/>
-          <w:szCs w:val="24"/>
-        </w:rPr>
-        <w:t xml:space="preserve">representative </w:t>
-      </w:r>
-    </w:p>
-    <w:p>
-      <w:pPr>
-        <w:pStyle w:val="ListParagraph"/>
-        <w:numPr>
-          <w:ilvl w:val="1"/>
-          <w:numId w:val="2"/>
-        </w:numPr>
-        <w:rPr>
-          <w:rFonts w:ascii="Times New Roman" w:hAnsi="Times New Roman" w:cs="Times New Roman"/>
-          <w:sz w:val="24"/>
-          <w:szCs w:val="24"/>
-        </w:rPr>
-      </w:pPr>
-      <w:r>
-        <w:rPr>
-          <w:rFonts w:ascii="Times New Roman" w:hAnsi="Times New Roman" w:cs="Times New Roman"/>
-          <w:sz w:val="24"/>
-          <w:szCs w:val="24"/>
-        </w:rPr>
-        <w:t xml:space="preserve">After the physical hardware is permanently installed, </w:t>
-      </w:r>
-      <w:proofErr w:type="spellStart"/>
-      <w:r>
-        <w:rPr>
-          <w:rFonts w:ascii="Times New Roman" w:hAnsi="Times New Roman" w:cs="Times New Roman"/>
-          <w:sz w:val="24"/>
-          <w:szCs w:val="24"/>
-        </w:rPr>
-        <w:t>RobertusHudi</w:t>
-      </w:r>
-      <w:proofErr w:type="spellEnd"/>
-      <w:r>
-        <w:rPr>
-          <w:rFonts w:ascii="Times New Roman" w:hAnsi="Times New Roman" w:cs="Times New Roman"/>
-          <w:sz w:val="24"/>
-          <w:szCs w:val="24"/>
-        </w:rPr>
-        <w:t xml:space="preserve"> Client will have </w:t>
-      </w:r>
-      <w:r>
-        <w:rPr>
-          <w:rFonts w:ascii="Times New Roman" w:hAnsi="Times New Roman" w:cs="Times New Roman"/>
-          <w:sz w:val="24"/>
-          <w:szCs w:val="24"/>
-        </w:rPr>
-        <w:t xml:space="preserve">90 </w:t>
-      </w:r>
-      <w:r>
-        <w:rPr>
-          <w:rFonts w:ascii="Times New Roman" w:hAnsi="Times New Roman" w:cs="Times New Roman"/>
-          <w:sz w:val="24"/>
-          <w:szCs w:val="24"/>
-        </w:rPr>
-        <w:t>days of free maintenance</w:t>
-      </w:r>
-      <w:r>
-        <w:rPr>
-          <w:rFonts w:ascii="Times New Roman" w:hAnsi="Times New Roman" w:cs="Times New Roman"/>
-          <w:sz w:val="24"/>
-          <w:szCs w:val="24"/>
-        </w:rPr>
-        <w:t xml:space="preserve"> and service or changing</w:t>
-      </w:r>
-      <w:r>
-        <w:rPr>
-          <w:rFonts w:ascii="Times New Roman" w:hAnsi="Times New Roman" w:cs="Times New Roman"/>
-          <w:sz w:val="24"/>
-          <w:szCs w:val="24"/>
-        </w:rPr>
-        <w:t>. After that, maintenance fee will not exceed $</w:t>
-      </w:r>
-      <w:r>
-        <w:rPr>
-          <w:rFonts w:ascii="Times New Roman" w:hAnsi="Times New Roman" w:cs="Times New Roman"/>
-          <w:sz w:val="24"/>
-          <w:szCs w:val="24"/>
-        </w:rPr>
-        <w:t>3</w:t>
-      </w:r>
-      <w:r>
-        <w:rPr>
-          <w:rFonts w:ascii="Times New Roman" w:hAnsi="Times New Roman" w:cs="Times New Roman"/>
-          <w:sz w:val="24"/>
-          <w:szCs w:val="24"/>
-        </w:rPr>
-        <w:t xml:space="preserve">00 per </w:t>
-      </w:r>
-      <w:r>
-        <w:rPr>
-          <w:rFonts w:ascii="Times New Roman" w:hAnsi="Times New Roman" w:cs="Times New Roman"/>
-          <w:sz w:val="24"/>
-          <w:szCs w:val="24"/>
-        </w:rPr>
-        <w:t>visit</w:t>
-      </w:r>
-      <w:r>
-        <w:rPr>
-          <w:rFonts w:ascii="Times New Roman" w:hAnsi="Times New Roman" w:cs="Times New Roman"/>
-          <w:sz w:val="24"/>
-          <w:szCs w:val="24"/>
-        </w:rPr>
-        <w:t>.</w:t>
-      </w:r>
-    </w:p>
-    <w:p>
-      <w:pPr>
-        <w:pStyle w:val="ListParagraph"/>
-        <w:numPr>
-          <w:ilvl w:val="0"/>
-          <w:numId w:val="2"/>
-        </w:numPr>
-        <w:rPr>
-          <w:rFonts w:ascii="Times New Roman" w:hAnsi="Times New Roman" w:cs="Times New Roman"/>
-          <w:sz w:val="24"/>
-          <w:szCs w:val="24"/>
-        </w:rPr>
-      </w:pPr>
-      <w:r>
-        <w:rPr>
-          <w:rFonts w:ascii="Times New Roman" w:hAnsi="Times New Roman" w:cs="Times New Roman"/>
-          <w:sz w:val="24"/>
-          <w:szCs w:val="24"/>
-        </w:rPr>
-        <w:t>Staff</w:t>
-      </w:r>
-    </w:p>
-    <w:p>
-      <w:pPr>
-        <w:pStyle w:val="ListParagraph"/>
-        <w:numPr>
-          <w:ilvl w:val="1"/>
-          <w:numId w:val="2"/>
-        </w:numPr>
-        <w:rPr>
-          <w:rFonts w:ascii="Times New Roman" w:hAnsi="Times New Roman" w:cs="Times New Roman"/>
-          <w:sz w:val="24"/>
-          <w:szCs w:val="24"/>
-        </w:rPr>
-      </w:pPr>
-      <w:r>
-        <w:rPr>
-          <w:rFonts w:ascii="Times New Roman" w:hAnsi="Times New Roman" w:cs="Times New Roman"/>
-          <w:sz w:val="24"/>
-          <w:szCs w:val="24"/>
-        </w:rPr>
-        <w:lastRenderedPageBreak/>
-        <w:t xml:space="preserve">An officer </w:t>
-      </w:r>
-      <w:r>
-        <w:rPr>
-          <w:rFonts w:ascii="Times New Roman" w:hAnsi="Times New Roman" w:cs="Times New Roman"/>
-          <w:sz w:val="24"/>
-          <w:szCs w:val="24"/>
-        </w:rPr>
-        <w:t xml:space="preserve">from </w:t>
-      </w:r>
-      <w:proofErr w:type="spellStart"/>
-      <w:r>
-        <w:rPr>
-          <w:rFonts w:ascii="Times New Roman" w:hAnsi="Times New Roman" w:cs="Times New Roman"/>
-          <w:sz w:val="24"/>
-          <w:szCs w:val="24"/>
-        </w:rPr>
-        <w:t>RobertusHudi</w:t>
-      </w:r>
-      <w:proofErr w:type="spellEnd"/>
-      <w:r>
-        <w:rPr>
-          <w:rFonts w:ascii="Times New Roman" w:hAnsi="Times New Roman" w:cs="Times New Roman"/>
-          <w:sz w:val="24"/>
-          <w:szCs w:val="24"/>
-        </w:rPr>
-        <w:t xml:space="preserve"> Client will be required to </w:t>
-      </w:r>
-      <w:r>
-        <w:rPr>
-          <w:rFonts w:ascii="Times New Roman" w:hAnsi="Times New Roman" w:cs="Times New Roman"/>
-          <w:sz w:val="24"/>
-          <w:szCs w:val="24"/>
-        </w:rPr>
-        <w:t>checking the software progress</w:t>
-      </w:r>
-      <w:r>
-        <w:rPr>
-          <w:rFonts w:ascii="Times New Roman" w:hAnsi="Times New Roman" w:cs="Times New Roman"/>
-          <w:sz w:val="24"/>
-          <w:szCs w:val="24"/>
-        </w:rPr>
-        <w:t xml:space="preserve"> in the requirements making. </w:t>
-      </w:r>
-      <w:proofErr w:type="gramStart"/>
-      <w:r>
-        <w:rPr>
-          <w:rFonts w:ascii="Times New Roman" w:hAnsi="Times New Roman" w:cs="Times New Roman"/>
-          <w:sz w:val="24"/>
-          <w:szCs w:val="24"/>
-        </w:rPr>
-        <w:t xml:space="preserve">This </w:t>
-      </w:r>
-      <w:r>
-        <w:rPr>
-          <w:rFonts w:ascii="Times New Roman" w:hAnsi="Times New Roman" w:cs="Times New Roman"/>
-          <w:sz w:val="24"/>
-          <w:szCs w:val="24"/>
-        </w:rPr>
-        <w:t>officer</w:t>
-      </w:r>
-      <w:r>
-        <w:rPr>
-          <w:rFonts w:ascii="Times New Roman" w:hAnsi="Times New Roman" w:cs="Times New Roman"/>
-          <w:sz w:val="24"/>
-          <w:szCs w:val="24"/>
-        </w:rPr>
-        <w:t xml:space="preserve"> have</w:t>
-      </w:r>
-      <w:proofErr w:type="gramEnd"/>
-      <w:r>
-        <w:rPr>
-          <w:rFonts w:ascii="Times New Roman" w:hAnsi="Times New Roman" w:cs="Times New Roman"/>
-          <w:sz w:val="24"/>
-          <w:szCs w:val="24"/>
-        </w:rPr>
-        <w:t xml:space="preserve"> the full authority in creating the final requirements, which will be evaluated and agreed by </w:t>
-      </w:r>
-      <w:proofErr w:type="spellStart"/>
-      <w:r>
-        <w:rPr>
-          <w:rFonts w:ascii="Times New Roman" w:hAnsi="Times New Roman" w:cs="Times New Roman"/>
-          <w:sz w:val="24"/>
-          <w:szCs w:val="24"/>
-        </w:rPr>
-        <w:t>Aurellia</w:t>
-      </w:r>
-      <w:proofErr w:type="spellEnd"/>
-      <w:r>
-        <w:rPr>
-          <w:rFonts w:ascii="Times New Roman" w:hAnsi="Times New Roman" w:cs="Times New Roman"/>
-          <w:sz w:val="24"/>
-          <w:szCs w:val="24"/>
-        </w:rPr>
-        <w:t xml:space="preserve"> .Inc</w:t>
-      </w:r>
-      <w:r>
-        <w:rPr>
-          <w:rFonts w:ascii="Times New Roman" w:hAnsi="Times New Roman" w:cs="Times New Roman"/>
-          <w:sz w:val="24"/>
-          <w:szCs w:val="24"/>
-        </w:rPr>
-        <w:t>.</w:t>
-      </w:r>
-    </w:p>
-    <w:p>
-      <w:pPr>
-        <w:rPr>
-          <w:rFonts w:ascii="Times New Roman" w:hAnsi="Times New Roman" w:cs="Times New Roman"/>
-          <w:sz w:val="24"/>
-          <w:szCs w:val="24"/>
-        </w:rPr>
-      </w:pPr>
-    </w:p>
-    <w:p>
-      <w:pPr>
-        <w:pStyle w:val="ListParagraph"/>
-        <w:numPr>
-          <w:ilvl w:val="1"/>
-          <w:numId w:val="1"/>
-        </w:numPr>
-        <w:rPr>
-          <w:rFonts w:ascii="Times New Roman" w:hAnsi="Times New Roman" w:cs="Times New Roman"/>
-          <w:b/>
-          <w:sz w:val="24"/>
-          <w:szCs w:val="24"/>
-        </w:rPr>
-      </w:pPr>
-      <w:r>
-        <w:rPr>
-          <w:rFonts w:ascii="Times New Roman" w:hAnsi="Times New Roman" w:cs="Times New Roman"/>
-          <w:b/>
-          <w:sz w:val="24"/>
-          <w:szCs w:val="24"/>
-        </w:rPr>
-        <w:t>Project Deliverables</w:t>
-      </w:r>
-    </w:p>
-    <w:p>
-      <w:pPr>
-        <w:pStyle w:val="ListParagraph"/>
-        <w:rPr>
-          <w:rFonts w:ascii="Times New Roman" w:hAnsi="Times New Roman" w:cs="Times New Roman"/>
-          <w:sz w:val="24"/>
-          <w:szCs w:val="24"/>
-        </w:rPr>
-      </w:pPr>
-      <w:r>
-        <w:rPr>
-          <w:rFonts w:ascii="Times New Roman" w:hAnsi="Times New Roman" w:cs="Times New Roman"/>
-          <w:sz w:val="24"/>
-          <w:szCs w:val="24"/>
-        </w:rPr>
-        <w:t>Here is the list of all items that will be available by the completion of the project.</w:t>
-      </w:r>
-    </w:p>
-    <w:p>
-      <w:pPr>
-        <w:pStyle w:val="ListParagraph"/>
-        <w:numPr>
-          <w:ilvl w:val="0"/>
-          <w:numId w:val="2"/>
-        </w:numPr>
-        <w:rPr>
-          <w:rFonts w:ascii="Times New Roman" w:hAnsi="Times New Roman" w:cs="Times New Roman"/>
-          <w:sz w:val="24"/>
-          <w:szCs w:val="24"/>
-        </w:rPr>
-      </w:pPr>
-      <w:r>
-        <w:rPr>
-          <w:rFonts w:ascii="Times New Roman" w:hAnsi="Times New Roman" w:cs="Times New Roman"/>
-          <w:sz w:val="24"/>
-          <w:szCs w:val="24"/>
-        </w:rPr>
-        <w:t xml:space="preserve">Software program, along with its environment </w:t>
-      </w:r>
-    </w:p>
-    <w:p>
-      <w:pPr>
-        <w:pStyle w:val="ListParagraph"/>
-        <w:numPr>
-          <w:ilvl w:val="0"/>
-          <w:numId w:val="2"/>
-        </w:numPr>
-        <w:rPr>
-          <w:rFonts w:ascii="Times New Roman" w:hAnsi="Times New Roman" w:cs="Times New Roman"/>
-          <w:sz w:val="24"/>
-          <w:szCs w:val="24"/>
-        </w:rPr>
-      </w:pPr>
-      <w:r>
-        <w:rPr>
-          <w:rFonts w:ascii="Times New Roman" w:hAnsi="Times New Roman" w:cs="Times New Roman"/>
-          <w:sz w:val="24"/>
-          <w:szCs w:val="24"/>
-        </w:rPr>
-        <w:t>Software documentation</w:t>
-      </w:r>
-    </w:p>
-    <w:p>
-      <w:pPr>
-        <w:pStyle w:val="ListParagraph"/>
-        <w:numPr>
-          <w:ilvl w:val="1"/>
-          <w:numId w:val="2"/>
-        </w:numPr>
-        <w:rPr>
-          <w:rFonts w:ascii="Times New Roman" w:hAnsi="Times New Roman" w:cs="Times New Roman"/>
-          <w:sz w:val="24"/>
-          <w:szCs w:val="24"/>
-        </w:rPr>
-      </w:pPr>
-      <w:r>
-        <w:rPr>
-          <w:rFonts w:ascii="Times New Roman" w:hAnsi="Times New Roman" w:cs="Times New Roman"/>
-          <w:sz w:val="24"/>
-          <w:szCs w:val="24"/>
-        </w:rPr>
-        <w:t>Installation documentation</w:t>
-      </w:r>
-    </w:p>
-    <w:p>
-      <w:pPr>
-        <w:pStyle w:val="ListParagraph"/>
-        <w:numPr>
-          <w:ilvl w:val="0"/>
-          <w:numId w:val="2"/>
-        </w:numPr>
-        <w:rPr>
-          <w:rFonts w:ascii="Times New Roman" w:hAnsi="Times New Roman" w:cs="Times New Roman"/>
-          <w:sz w:val="24"/>
-          <w:szCs w:val="24"/>
-        </w:rPr>
-      </w:pPr>
-      <w:r>
-        <w:rPr>
-          <w:rFonts w:ascii="Times New Roman" w:hAnsi="Times New Roman" w:cs="Times New Roman"/>
-          <w:sz w:val="24"/>
-          <w:szCs w:val="24"/>
-        </w:rPr>
         <w:t xml:space="preserve">Installation of software program along with its environment </w:t>
-      </w:r>
-    </w:p>
-    <w:p>
-      <w:pPr>
-        <w:pStyle w:val="ListParagraph"/>
-        <w:numPr>
-          <w:ilvl w:val="0"/>
-          <w:numId w:val="2"/>
-        </w:numPr>
-        <w:rPr>
-          <w:rFonts w:ascii="Times New Roman" w:hAnsi="Times New Roman" w:cs="Times New Roman"/>
-          <w:sz w:val="24"/>
-          <w:szCs w:val="24"/>
-        </w:rPr>
-      </w:pPr>
-      <w:r>
-        <w:rPr>
-          <w:rFonts w:ascii="Times New Roman" w:hAnsi="Times New Roman" w:cs="Times New Roman"/>
-          <w:sz w:val="24"/>
-          <w:szCs w:val="24"/>
-        </w:rPr>
-        <w:t>Software training for users</w:t>
       </w:r>
     </w:p>
     <w:p>
@@ -3840,15 +3935,13 @@
         <w:ind w:left="720"/>
         <w:rPr>
           <w:rFonts w:ascii="Times New Roman" w:hAnsi="Times New Roman" w:cs="Times New Roman"/>
-          <w:i/>
-          <w:sz w:val="24"/>
-          <w:szCs w:val="24"/>
-        </w:rPr>
-      </w:pPr>
-      <w:r>
-        <w:rPr>
-          <w:rFonts w:ascii="Times New Roman" w:hAnsi="Times New Roman" w:cs="Times New Roman"/>
-          <w:i/>
+          <w:sz w:val="24"/>
+          <w:szCs w:val="24"/>
+        </w:rPr>
+      </w:pPr>
+      <w:r>
+        <w:rPr>
+          <w:rFonts w:ascii="Times New Roman" w:hAnsi="Times New Roman" w:cs="Times New Roman"/>
           <w:sz w:val="24"/>
           <w:szCs w:val="24"/>
         </w:rPr>
@@ -3860,15 +3953,13 @@
         <w:ind w:left="720"/>
         <w:rPr>
           <w:rFonts w:ascii="Times New Roman" w:hAnsi="Times New Roman" w:cs="Times New Roman"/>
-          <w:i/>
-          <w:sz w:val="24"/>
-          <w:szCs w:val="24"/>
-        </w:rPr>
-      </w:pPr>
-      <w:r>
-        <w:rPr>
-          <w:rFonts w:ascii="Times New Roman" w:hAnsi="Times New Roman" w:cs="Times New Roman"/>
-          <w:i/>
+          <w:sz w:val="24"/>
+          <w:szCs w:val="24"/>
+        </w:rPr>
+      </w:pPr>
+      <w:r>
+        <w:rPr>
+          <w:rFonts w:ascii="Times New Roman" w:hAnsi="Times New Roman" w:cs="Times New Roman"/>
           <w:sz w:val="24"/>
           <w:szCs w:val="24"/>
         </w:rPr>
@@ -3891,6 +3982,8 @@
         </w:rPr>
         <w:br w:type="page"/>
       </w:r>
+      <w:bookmarkStart w:id="0" w:name="_GoBack"/>
+      <w:bookmarkEnd w:id="0"/>
     </w:p>
     <w:p>
       <w:pPr>
@@ -6359,8 +6452,6 @@
         </w:rPr>
         <w:t>.</w:t>
       </w:r>
-      <w:bookmarkStart w:id="0" w:name="_GoBack"/>
-      <w:bookmarkEnd w:id="0"/>
     </w:p>
     <w:sectPr>
       <w:footerReference w:type="default" r:id="rId9"/>
@@ -6432,7 +6523,7 @@
           <w:rPr>
             <w:noProof/>
           </w:rPr>
-          <w:t>10</w:t>
+          <w:t>12</w:t>
         </w:r>
         <w:r>
           <w:rPr>
@@ -8553,7 +8644,7 @@
 </file>
 
 <file path=customXml/itemProps1.xml><?xml version="1.0" encoding="utf-8"?>
-<ds:datastoreItem xmlns:ds="http://schemas.openxmlformats.org/officeDocument/2006/customXml" ds:itemID="{9A3299F3-87EF-4AB5-8954-F048A8F476D4}">
+<ds:datastoreItem xmlns:ds="http://schemas.openxmlformats.org/officeDocument/2006/customXml" ds:itemID="{C7F20F3D-2444-4429-8F6C-4A3E31C0BE55}">
   <ds:schemaRefs>
     <ds:schemaRef ds:uri="http://schemas.openxmlformats.org/officeDocument/2006/bibliography"/>
   </ds:schemaRefs>
